--- a/plan_theme04.docx
+++ b/plan_theme04.docx
@@ -160,8 +160,6 @@
           <w:lang w:val="en-US" w:eastAsia="bg-BG"/>
         </w:rPr>
       </w:pPr>
-      <w:bookmarkStart w:id="0" w:name="_GoBack"/>
-      <w:bookmarkEnd w:id="0"/>
     </w:p>
     <w:p>
       <w:pPr>
@@ -234,7 +232,16 @@
           <w:szCs w:val="24"/>
           <w:lang w:eastAsia="bg-BG"/>
         </w:rPr>
-        <w:t>Определение за OCR</w:t>
+        <w:t>Определение за OC</w:t>
+      </w:r>
+      <w:r>
+        <w:rPr>
+          <w:rFonts w:ascii="Times New Roman" w:eastAsia="Times New Roman" w:hAnsi="Times New Roman" w:cs="Times New Roman"/>
+          <w:sz w:val="24"/>
+          <w:szCs w:val="24"/>
+          <w:lang w:val="en-US" w:eastAsia="bg-BG"/>
+        </w:rPr>
+        <w:t>R</w:t>
       </w:r>
     </w:p>
     <w:p>
@@ -258,30 +265,6 @@
           <w:szCs w:val="24"/>
           <w:lang w:eastAsia="bg-BG"/>
         </w:rPr>
-        <w:t>Историческо развитие на OCR технологиите</w:t>
-      </w:r>
-    </w:p>
-    <w:p>
-      <w:pPr>
-        <w:numPr>
-          <w:ilvl w:val="0"/>
-          <w:numId w:val="1"/>
-        </w:numPr>
-        <w:spacing w:before="100" w:beforeAutospacing="1" w:after="100" w:afterAutospacing="1" w:line="240" w:lineRule="auto"/>
-        <w:rPr>
-          <w:rFonts w:ascii="Times New Roman" w:eastAsia="Times New Roman" w:hAnsi="Times New Roman" w:cs="Times New Roman"/>
-          <w:sz w:val="24"/>
-          <w:szCs w:val="24"/>
-          <w:lang w:eastAsia="bg-BG"/>
-        </w:rPr>
-      </w:pPr>
-      <w:r>
-        <w:rPr>
-          <w:rFonts w:ascii="Times New Roman" w:eastAsia="Times New Roman" w:hAnsi="Times New Roman" w:cs="Times New Roman"/>
-          <w:sz w:val="24"/>
-          <w:szCs w:val="24"/>
-          <w:lang w:eastAsia="bg-BG"/>
-        </w:rPr>
         <w:t>Основни принципи на работа</w:t>
       </w:r>
     </w:p>
@@ -746,152 +729,6 @@
     </w:p>
     <w:p>
       <w:pPr>
-        <w:numPr>
-          <w:ilvl w:val="0"/>
-          <w:numId w:val="5"/>
-        </w:numPr>
-        <w:spacing w:before="100" w:beforeAutospacing="1" w:after="100" w:afterAutospacing="1" w:line="240" w:lineRule="auto"/>
-        <w:rPr>
-          <w:rFonts w:ascii="Times New Roman" w:eastAsia="Times New Roman" w:hAnsi="Times New Roman" w:cs="Times New Roman"/>
-          <w:sz w:val="24"/>
-          <w:szCs w:val="24"/>
-          <w:lang w:eastAsia="bg-BG"/>
-        </w:rPr>
-      </w:pPr>
-      <w:r>
-        <w:rPr>
-          <w:rFonts w:ascii="Times New Roman" w:eastAsia="Times New Roman" w:hAnsi="Times New Roman" w:cs="Times New Roman"/>
-          <w:sz w:val="24"/>
-          <w:szCs w:val="24"/>
-          <w:lang w:eastAsia="bg-BG"/>
-        </w:rPr>
-        <w:t>Разлика между дигитализация и цифрова трансформация</w:t>
-      </w:r>
-    </w:p>
-    <w:p>
-      <w:pPr>
-        <w:spacing w:before="100" w:beforeAutospacing="1" w:after="100" w:afterAutospacing="1" w:line="240" w:lineRule="auto"/>
-        <w:outlineLvl w:val="3"/>
-        <w:rPr>
-          <w:rFonts w:ascii="Times New Roman" w:eastAsia="Times New Roman" w:hAnsi="Times New Roman" w:cs="Times New Roman"/>
-          <w:b/>
-          <w:bCs/>
-          <w:sz w:val="24"/>
-          <w:szCs w:val="24"/>
-          <w:lang w:eastAsia="bg-BG"/>
-        </w:rPr>
-      </w:pPr>
-      <w:r>
-        <w:rPr>
-          <w:rFonts w:ascii="Times New Roman" w:eastAsia="Times New Roman" w:hAnsi="Times New Roman" w:cs="Times New Roman"/>
-          <w:b/>
-          <w:bCs/>
-          <w:sz w:val="24"/>
-          <w:szCs w:val="24"/>
-          <w:lang w:eastAsia="bg-BG"/>
-        </w:rPr>
-        <w:lastRenderedPageBreak/>
-        <w:t>2.2. Области на приложение на дигитализацията</w:t>
-      </w:r>
-    </w:p>
-    <w:p>
-      <w:pPr>
-        <w:numPr>
-          <w:ilvl w:val="0"/>
-          <w:numId w:val="6"/>
-        </w:numPr>
-        <w:spacing w:before="100" w:beforeAutospacing="1" w:after="100" w:afterAutospacing="1" w:line="240" w:lineRule="auto"/>
-        <w:rPr>
-          <w:rFonts w:ascii="Times New Roman" w:eastAsia="Times New Roman" w:hAnsi="Times New Roman" w:cs="Times New Roman"/>
-          <w:sz w:val="24"/>
-          <w:szCs w:val="24"/>
-          <w:lang w:eastAsia="bg-BG"/>
-        </w:rPr>
-      </w:pPr>
-      <w:r>
-        <w:rPr>
-          <w:rFonts w:ascii="Times New Roman" w:eastAsia="Times New Roman" w:hAnsi="Times New Roman" w:cs="Times New Roman"/>
-          <w:sz w:val="24"/>
-          <w:szCs w:val="24"/>
-          <w:lang w:eastAsia="bg-BG"/>
-        </w:rPr>
-        <w:t>Администрация</w:t>
-      </w:r>
-    </w:p>
-    <w:p>
-      <w:pPr>
-        <w:numPr>
-          <w:ilvl w:val="0"/>
-          <w:numId w:val="6"/>
-        </w:numPr>
-        <w:spacing w:before="100" w:beforeAutospacing="1" w:after="100" w:afterAutospacing="1" w:line="240" w:lineRule="auto"/>
-        <w:rPr>
-          <w:rFonts w:ascii="Times New Roman" w:eastAsia="Times New Roman" w:hAnsi="Times New Roman" w:cs="Times New Roman"/>
-          <w:sz w:val="24"/>
-          <w:szCs w:val="24"/>
-          <w:lang w:eastAsia="bg-BG"/>
-        </w:rPr>
-      </w:pPr>
-      <w:r>
-        <w:rPr>
-          <w:rFonts w:ascii="Times New Roman" w:eastAsia="Times New Roman" w:hAnsi="Times New Roman" w:cs="Times New Roman"/>
-          <w:sz w:val="24"/>
-          <w:szCs w:val="24"/>
-          <w:lang w:eastAsia="bg-BG"/>
-        </w:rPr>
-        <w:t>Образование</w:t>
-      </w:r>
-    </w:p>
-    <w:p>
-      <w:pPr>
-        <w:numPr>
-          <w:ilvl w:val="0"/>
-          <w:numId w:val="6"/>
-        </w:numPr>
-        <w:spacing w:before="100" w:beforeAutospacing="1" w:after="100" w:afterAutospacing="1" w:line="240" w:lineRule="auto"/>
-        <w:rPr>
-          <w:rFonts w:ascii="Times New Roman" w:eastAsia="Times New Roman" w:hAnsi="Times New Roman" w:cs="Times New Roman"/>
-          <w:sz w:val="24"/>
-          <w:szCs w:val="24"/>
-          <w:lang w:eastAsia="bg-BG"/>
-        </w:rPr>
-      </w:pPr>
-      <w:r>
-        <w:rPr>
-          <w:rFonts w:ascii="Times New Roman" w:eastAsia="Times New Roman" w:hAnsi="Times New Roman" w:cs="Times New Roman"/>
-          <w:sz w:val="24"/>
-          <w:szCs w:val="24"/>
-          <w:lang w:eastAsia="bg-BG"/>
-        </w:rPr>
-        <w:t>Бизнес</w:t>
-      </w:r>
-    </w:p>
-    <w:p>
-      <w:pPr>
-        <w:numPr>
-          <w:ilvl w:val="0"/>
-          <w:numId w:val="6"/>
-        </w:numPr>
-        <w:spacing w:before="100" w:beforeAutospacing="1" w:after="100" w:afterAutospacing="1" w:line="240" w:lineRule="auto"/>
-        <w:rPr>
-          <w:rFonts w:ascii="Times New Roman" w:eastAsia="Times New Roman" w:hAnsi="Times New Roman" w:cs="Times New Roman"/>
-          <w:sz w:val="24"/>
-          <w:szCs w:val="24"/>
-          <w:lang w:eastAsia="bg-BG"/>
-        </w:rPr>
-      </w:pPr>
-      <w:r>
-        <w:rPr>
-          <w:rFonts w:ascii="Times New Roman" w:eastAsia="Times New Roman" w:hAnsi="Times New Roman" w:cs="Times New Roman"/>
-          <w:sz w:val="24"/>
-          <w:szCs w:val="24"/>
-          <w:lang w:eastAsia="bg-BG"/>
-        </w:rPr>
-        <w:t>Архиви и библиотеки</w:t>
-      </w:r>
-    </w:p>
-    <w:p>
-      <w:pPr>
         <w:spacing w:before="100" w:beforeAutospacing="1" w:after="100" w:afterAutospacing="1" w:line="240" w:lineRule="auto"/>
         <w:outlineLvl w:val="3"/>
         <w:rPr>
@@ -936,6 +773,7 @@
           <w:szCs w:val="24"/>
           <w:lang w:eastAsia="bg-BG"/>
         </w:rPr>
+        <w:lastRenderedPageBreak/>
         <w:t>TXT</w:t>
       </w:r>
     </w:p>
@@ -1327,127 +1165,6 @@
     </w:p>
     <w:p>
       <w:pPr>
-        <w:numPr>
-          <w:ilvl w:val="0"/>
-          <w:numId w:val="10"/>
-        </w:numPr>
-        <w:spacing w:before="100" w:beforeAutospacing="1" w:after="100" w:afterAutospacing="1" w:line="240" w:lineRule="auto"/>
-        <w:rPr>
-          <w:rFonts w:ascii="Times New Roman" w:eastAsia="Times New Roman" w:hAnsi="Times New Roman" w:cs="Times New Roman"/>
-          <w:sz w:val="24"/>
-          <w:szCs w:val="24"/>
-          <w:lang w:eastAsia="bg-BG"/>
-        </w:rPr>
-      </w:pPr>
-      <w:r>
-        <w:rPr>
-          <w:rFonts w:ascii="Times New Roman" w:eastAsia="Times New Roman" w:hAnsi="Times New Roman" w:cs="Times New Roman"/>
-          <w:sz w:val="24"/>
-          <w:szCs w:val="24"/>
-          <w:lang w:eastAsia="bg-BG"/>
-        </w:rPr>
-        <w:t>Поддържани езици</w:t>
-      </w:r>
-    </w:p>
-    <w:p>
-      <w:pPr>
-        <w:numPr>
-          <w:ilvl w:val="0"/>
-          <w:numId w:val="10"/>
-        </w:numPr>
-        <w:spacing w:before="100" w:beforeAutospacing="1" w:after="100" w:afterAutospacing="1" w:line="240" w:lineRule="auto"/>
-        <w:rPr>
-          <w:rFonts w:ascii="Times New Roman" w:eastAsia="Times New Roman" w:hAnsi="Times New Roman" w:cs="Times New Roman"/>
-          <w:sz w:val="24"/>
-          <w:szCs w:val="24"/>
-          <w:lang w:eastAsia="bg-BG"/>
-        </w:rPr>
-      </w:pPr>
-      <w:r>
-        <w:rPr>
-          <w:rFonts w:ascii="Times New Roman" w:eastAsia="Times New Roman" w:hAnsi="Times New Roman" w:cs="Times New Roman"/>
-          <w:sz w:val="24"/>
-          <w:szCs w:val="24"/>
-          <w:lang w:eastAsia="bg-BG"/>
-        </w:rPr>
-        <w:t>Предимства и недостатъци</w:t>
-      </w:r>
-    </w:p>
-    <w:p>
-      <w:pPr>
-        <w:spacing w:before="100" w:beforeAutospacing="1" w:after="100" w:afterAutospacing="1" w:line="240" w:lineRule="auto"/>
-        <w:outlineLvl w:val="3"/>
-        <w:rPr>
-          <w:rFonts w:ascii="Times New Roman" w:eastAsia="Times New Roman" w:hAnsi="Times New Roman" w:cs="Times New Roman"/>
-          <w:b/>
-          <w:bCs/>
-          <w:sz w:val="24"/>
-          <w:szCs w:val="24"/>
-          <w:lang w:eastAsia="bg-BG"/>
-        </w:rPr>
-      </w:pPr>
-      <w:r>
-        <w:rPr>
-          <w:rFonts w:ascii="Times New Roman" w:eastAsia="Times New Roman" w:hAnsi="Times New Roman" w:cs="Times New Roman"/>
-          <w:b/>
-          <w:bCs/>
-          <w:sz w:val="24"/>
-          <w:szCs w:val="24"/>
-          <w:lang w:eastAsia="bg-BG"/>
-        </w:rPr>
-        <w:t>3.3. Обосновка за разработване на собствено приложение</w:t>
-      </w:r>
-    </w:p>
-    <w:p>
-      <w:pPr>
-        <w:numPr>
-          <w:ilvl w:val="0"/>
-          <w:numId w:val="11"/>
-        </w:numPr>
-        <w:spacing w:before="100" w:beforeAutospacing="1" w:after="100" w:afterAutospacing="1" w:line="240" w:lineRule="auto"/>
-        <w:rPr>
-          <w:rFonts w:ascii="Times New Roman" w:eastAsia="Times New Roman" w:hAnsi="Times New Roman" w:cs="Times New Roman"/>
-          <w:sz w:val="24"/>
-          <w:szCs w:val="24"/>
-          <w:lang w:eastAsia="bg-BG"/>
-        </w:rPr>
-      </w:pPr>
-      <w:r>
-        <w:rPr>
-          <w:rFonts w:ascii="Times New Roman" w:eastAsia="Times New Roman" w:hAnsi="Times New Roman" w:cs="Times New Roman"/>
-          <w:sz w:val="24"/>
-          <w:szCs w:val="24"/>
-          <w:lang w:eastAsia="bg-BG"/>
-        </w:rPr>
-        <w:t>Причини за избора</w:t>
-      </w:r>
-    </w:p>
-    <w:p>
-      <w:pPr>
-        <w:numPr>
-          <w:ilvl w:val="0"/>
-          <w:numId w:val="11"/>
-        </w:numPr>
-        <w:spacing w:before="100" w:beforeAutospacing="1" w:after="100" w:afterAutospacing="1" w:line="240" w:lineRule="auto"/>
-        <w:rPr>
-          <w:rFonts w:ascii="Times New Roman" w:eastAsia="Times New Roman" w:hAnsi="Times New Roman" w:cs="Times New Roman"/>
-          <w:sz w:val="24"/>
-          <w:szCs w:val="24"/>
-          <w:lang w:eastAsia="bg-BG"/>
-        </w:rPr>
-      </w:pPr>
-      <w:r>
-        <w:rPr>
-          <w:rFonts w:ascii="Times New Roman" w:eastAsia="Times New Roman" w:hAnsi="Times New Roman" w:cs="Times New Roman"/>
-          <w:sz w:val="24"/>
-          <w:szCs w:val="24"/>
-          <w:lang w:eastAsia="bg-BG"/>
-        </w:rPr>
-        <w:t>Цели и подобрения спрямо съществуващите решения</w:t>
-      </w:r>
-    </w:p>
-    <w:p>
-      <w:pPr>
         <w:spacing w:after="0" w:line="240" w:lineRule="auto"/>
         <w:rPr>
           <w:rFonts w:ascii="Times New Roman" w:eastAsia="Times New Roman" w:hAnsi="Times New Roman" w:cs="Times New Roman"/>
@@ -1456,6 +1173,8 @@
           <w:lang w:eastAsia="bg-BG"/>
         </w:rPr>
       </w:pPr>
+      <w:bookmarkStart w:id="0" w:name="_GoBack"/>
+      <w:bookmarkEnd w:id="0"/>
       <w:r>
         <w:rPr>
           <w:rFonts w:ascii="Times New Roman" w:eastAsia="Times New Roman" w:hAnsi="Times New Roman" w:cs="Times New Roman"/>
@@ -1588,80 +1307,6 @@
           <w:szCs w:val="24"/>
           <w:lang w:eastAsia="bg-BG"/>
         </w:rPr>
-        <w:lastRenderedPageBreak/>
-        <w:t>4.2. Избор на програмни езици</w:t>
-      </w:r>
-    </w:p>
-    <w:p>
-      <w:pPr>
-        <w:numPr>
-          <w:ilvl w:val="0"/>
-          <w:numId w:val="13"/>
-        </w:numPr>
-        <w:spacing w:before="100" w:beforeAutospacing="1" w:after="100" w:afterAutospacing="1" w:line="240" w:lineRule="auto"/>
-        <w:rPr>
-          <w:rFonts w:ascii="Times New Roman" w:eastAsia="Times New Roman" w:hAnsi="Times New Roman" w:cs="Times New Roman"/>
-          <w:sz w:val="24"/>
-          <w:szCs w:val="24"/>
-          <w:lang w:eastAsia="bg-BG"/>
-        </w:rPr>
-      </w:pPr>
-      <w:r>
-        <w:rPr>
-          <w:rFonts w:ascii="Times New Roman" w:eastAsia="Times New Roman" w:hAnsi="Times New Roman" w:cs="Times New Roman"/>
-          <w:sz w:val="24"/>
-          <w:szCs w:val="24"/>
-          <w:lang w:eastAsia="bg-BG"/>
-        </w:rPr>
-        <w:t>Front-end технологии</w:t>
-      </w:r>
-    </w:p>
-    <w:p>
-      <w:pPr>
-        <w:numPr>
-          <w:ilvl w:val="0"/>
-          <w:numId w:val="13"/>
-        </w:numPr>
-        <w:spacing w:before="100" w:beforeAutospacing="1" w:after="100" w:afterAutospacing="1" w:line="240" w:lineRule="auto"/>
-        <w:rPr>
-          <w:rFonts w:ascii="Times New Roman" w:eastAsia="Times New Roman" w:hAnsi="Times New Roman" w:cs="Times New Roman"/>
-          <w:sz w:val="24"/>
-          <w:szCs w:val="24"/>
-          <w:lang w:eastAsia="bg-BG"/>
-        </w:rPr>
-      </w:pPr>
-      <w:r>
-        <w:rPr>
-          <w:rFonts w:ascii="Times New Roman" w:eastAsia="Times New Roman" w:hAnsi="Times New Roman" w:cs="Times New Roman"/>
-          <w:sz w:val="24"/>
-          <w:szCs w:val="24"/>
-          <w:lang w:eastAsia="bg-BG"/>
-        </w:rPr>
-        <w:t>Back-end технологии</w:t>
-      </w:r>
-    </w:p>
-    <w:p>
-      <w:pPr>
-        <w:spacing w:before="100" w:beforeAutospacing="1" w:after="100" w:afterAutospacing="1" w:line="240" w:lineRule="auto"/>
-        <w:outlineLvl w:val="3"/>
-        <w:rPr>
-          <w:rFonts w:ascii="Times New Roman" w:eastAsia="Times New Roman" w:hAnsi="Times New Roman" w:cs="Times New Roman"/>
-          <w:b/>
-          <w:bCs/>
-          <w:sz w:val="24"/>
-          <w:szCs w:val="24"/>
-          <w:lang w:eastAsia="bg-BG"/>
-        </w:rPr>
-      </w:pPr>
-      <w:r>
-        <w:rPr>
-          <w:rFonts w:ascii="Times New Roman" w:eastAsia="Times New Roman" w:hAnsi="Times New Roman" w:cs="Times New Roman"/>
-          <w:b/>
-          <w:bCs/>
-          <w:sz w:val="24"/>
-          <w:szCs w:val="24"/>
-          <w:lang w:eastAsia="bg-BG"/>
-        </w:rPr>
         <w:t>4.3. Избор на OCR библиотека</w:t>
       </w:r>
     </w:p>
@@ -1876,6 +1521,7 @@
           <w:szCs w:val="24"/>
           <w:lang w:eastAsia="bg-BG"/>
         </w:rPr>
+        <w:lastRenderedPageBreak/>
         <w:pict>
           <v:rect id="_x0000_i1028" style="width:0;height:1.5pt" o:hralign="center" o:hrstd="t" o:hr="t" fillcolor="#a0a0a0" stroked="f"/>
         </w:pict>
@@ -2315,7 +1961,6 @@
           <w:szCs w:val="24"/>
           <w:lang w:eastAsia="bg-BG"/>
         </w:rPr>
-        <w:lastRenderedPageBreak/>
         <w:t>Реализирани функционалности</w:t>
       </w:r>
     </w:p>
@@ -2554,280 +2199,6 @@
         <w:pict>
           <v:rect id="_x0000_i1031" style="width:0;height:1.5pt" o:hralign="center" o:hrstd="t" o:hr="t" fillcolor="#a0a0a0" stroked="f"/>
         </w:pict>
-      </w:r>
-    </w:p>
-    <w:p>
-      <w:pPr>
-        <w:spacing w:before="100" w:beforeAutospacing="1" w:after="100" w:afterAutospacing="1" w:line="240" w:lineRule="auto"/>
-        <w:outlineLvl w:val="1"/>
-        <w:rPr>
-          <w:rFonts w:ascii="Times New Roman" w:eastAsia="Times New Roman" w:hAnsi="Times New Roman" w:cs="Times New Roman"/>
-          <w:b/>
-          <w:bCs/>
-          <w:sz w:val="36"/>
-          <w:szCs w:val="36"/>
-          <w:lang w:eastAsia="bg-BG"/>
-        </w:rPr>
-      </w:pPr>
-      <w:r>
-        <w:rPr>
-          <w:rFonts w:ascii="Times New Roman" w:eastAsia="Times New Roman" w:hAnsi="Times New Roman" w:cs="Times New Roman"/>
-          <w:b/>
-          <w:bCs/>
-          <w:sz w:val="36"/>
-          <w:szCs w:val="36"/>
-          <w:lang w:eastAsia="bg-BG"/>
-        </w:rPr>
-        <w:t>СПИСЪК НА ИЗПОЛЗВАНАТА ЛИТЕРАТУРА</w:t>
-      </w:r>
-    </w:p>
-    <w:p>
-      <w:pPr>
-        <w:numPr>
-          <w:ilvl w:val="0"/>
-          <w:numId w:val="23"/>
-        </w:numPr>
-        <w:spacing w:before="100" w:beforeAutospacing="1" w:after="100" w:afterAutospacing="1" w:line="240" w:lineRule="auto"/>
-        <w:rPr>
-          <w:rFonts w:ascii="Times New Roman" w:eastAsia="Times New Roman" w:hAnsi="Times New Roman" w:cs="Times New Roman"/>
-          <w:sz w:val="24"/>
-          <w:szCs w:val="24"/>
-          <w:lang w:eastAsia="bg-BG"/>
-        </w:rPr>
-      </w:pPr>
-      <w:r>
-        <w:rPr>
-          <w:rFonts w:ascii="Times New Roman" w:eastAsia="Times New Roman" w:hAnsi="Times New Roman" w:cs="Times New Roman"/>
-          <w:sz w:val="24"/>
-          <w:szCs w:val="24"/>
-          <w:lang w:eastAsia="bg-BG"/>
-        </w:rPr>
-        <w:t>Учебници</w:t>
-      </w:r>
-    </w:p>
-    <w:p>
-      <w:pPr>
-        <w:numPr>
-          <w:ilvl w:val="0"/>
-          <w:numId w:val="23"/>
-        </w:numPr>
-        <w:spacing w:before="100" w:beforeAutospacing="1" w:after="100" w:afterAutospacing="1" w:line="240" w:lineRule="auto"/>
-        <w:rPr>
-          <w:rFonts w:ascii="Times New Roman" w:eastAsia="Times New Roman" w:hAnsi="Times New Roman" w:cs="Times New Roman"/>
-          <w:sz w:val="24"/>
-          <w:szCs w:val="24"/>
-          <w:lang w:eastAsia="bg-BG"/>
-        </w:rPr>
-      </w:pPr>
-      <w:r>
-        <w:rPr>
-          <w:rFonts w:ascii="Times New Roman" w:eastAsia="Times New Roman" w:hAnsi="Times New Roman" w:cs="Times New Roman"/>
-          <w:sz w:val="24"/>
-          <w:szCs w:val="24"/>
-          <w:lang w:eastAsia="bg-BG"/>
-        </w:rPr>
-        <w:t>Научни статии</w:t>
-      </w:r>
-    </w:p>
-    <w:p>
-      <w:pPr>
-        <w:numPr>
-          <w:ilvl w:val="0"/>
-          <w:numId w:val="23"/>
-        </w:numPr>
-        <w:spacing w:before="100" w:beforeAutospacing="1" w:after="100" w:afterAutospacing="1" w:line="240" w:lineRule="auto"/>
-        <w:rPr>
-          <w:rFonts w:ascii="Times New Roman" w:eastAsia="Times New Roman" w:hAnsi="Times New Roman" w:cs="Times New Roman"/>
-          <w:sz w:val="24"/>
-          <w:szCs w:val="24"/>
-          <w:lang w:eastAsia="bg-BG"/>
-        </w:rPr>
-      </w:pPr>
-      <w:r>
-        <w:rPr>
-          <w:rFonts w:ascii="Times New Roman" w:eastAsia="Times New Roman" w:hAnsi="Times New Roman" w:cs="Times New Roman"/>
-          <w:sz w:val="24"/>
-          <w:szCs w:val="24"/>
-          <w:lang w:eastAsia="bg-BG"/>
-        </w:rPr>
-        <w:t>Онлайн източници</w:t>
-      </w:r>
-    </w:p>
-    <w:p>
-      <w:pPr>
-        <w:numPr>
-          <w:ilvl w:val="0"/>
-          <w:numId w:val="23"/>
-        </w:numPr>
-        <w:spacing w:before="100" w:beforeAutospacing="1" w:after="100" w:afterAutospacing="1" w:line="240" w:lineRule="auto"/>
-        <w:rPr>
-          <w:rFonts w:ascii="Times New Roman" w:eastAsia="Times New Roman" w:hAnsi="Times New Roman" w:cs="Times New Roman"/>
-          <w:sz w:val="24"/>
-          <w:szCs w:val="24"/>
-          <w:lang w:eastAsia="bg-BG"/>
-        </w:rPr>
-      </w:pPr>
-      <w:r>
-        <w:rPr>
-          <w:rFonts w:ascii="Times New Roman" w:eastAsia="Times New Roman" w:hAnsi="Times New Roman" w:cs="Times New Roman"/>
-          <w:sz w:val="24"/>
-          <w:szCs w:val="24"/>
-          <w:lang w:eastAsia="bg-BG"/>
-        </w:rPr>
-        <w:t>Документация на използваните технологии</w:t>
-      </w:r>
-      <w:r>
-        <w:rPr>
-          <w:rFonts w:ascii="Times New Roman" w:eastAsia="Times New Roman" w:hAnsi="Times New Roman" w:cs="Times New Roman"/>
-          <w:sz w:val="24"/>
-          <w:szCs w:val="24"/>
-          <w:lang w:eastAsia="bg-BG"/>
-        </w:rPr>
-        <w:br/>
-        <w:t>(Подредени по азбучен ред)</w:t>
-      </w:r>
-    </w:p>
-    <w:p>
-      <w:pPr>
-        <w:spacing w:after="0" w:line="240" w:lineRule="auto"/>
-        <w:rPr>
-          <w:rFonts w:ascii="Times New Roman" w:eastAsia="Times New Roman" w:hAnsi="Times New Roman" w:cs="Times New Roman"/>
-          <w:sz w:val="24"/>
-          <w:szCs w:val="24"/>
-          <w:lang w:eastAsia="bg-BG"/>
-        </w:rPr>
-      </w:pPr>
-      <w:r>
-        <w:rPr>
-          <w:rFonts w:ascii="Times New Roman" w:eastAsia="Times New Roman" w:hAnsi="Times New Roman" w:cs="Times New Roman"/>
-          <w:sz w:val="24"/>
-          <w:szCs w:val="24"/>
-          <w:lang w:eastAsia="bg-BG"/>
-        </w:rPr>
-        <w:pict>
-          <v:rect id="_x0000_i1032" style="width:0;height:1.5pt" o:hralign="center" o:hrstd="t" o:hr="t" fillcolor="#a0a0a0" stroked="f"/>
-        </w:pict>
-      </w:r>
-    </w:p>
-    <w:p>
-      <w:pPr>
-        <w:spacing w:before="100" w:beforeAutospacing="1" w:after="100" w:afterAutospacing="1" w:line="240" w:lineRule="auto"/>
-        <w:outlineLvl w:val="1"/>
-        <w:rPr>
-          <w:rFonts w:ascii="Times New Roman" w:eastAsia="Times New Roman" w:hAnsi="Times New Roman" w:cs="Times New Roman"/>
-          <w:b/>
-          <w:bCs/>
-          <w:sz w:val="36"/>
-          <w:szCs w:val="36"/>
-          <w:lang w:eastAsia="bg-BG"/>
-        </w:rPr>
-      </w:pPr>
-      <w:r>
-        <w:rPr>
-          <w:rFonts w:ascii="Times New Roman" w:eastAsia="Times New Roman" w:hAnsi="Times New Roman" w:cs="Times New Roman"/>
-          <w:b/>
-          <w:bCs/>
-          <w:sz w:val="36"/>
-          <w:szCs w:val="36"/>
-          <w:lang w:eastAsia="bg-BG"/>
-        </w:rPr>
-        <w:t>ПРИЛОЖЕНИЯ</w:t>
-      </w:r>
-    </w:p>
-    <w:p>
-      <w:pPr>
-        <w:numPr>
-          <w:ilvl w:val="0"/>
-          <w:numId w:val="24"/>
-        </w:numPr>
-        <w:spacing w:before="100" w:beforeAutospacing="1" w:after="100" w:afterAutospacing="1" w:line="240" w:lineRule="auto"/>
-        <w:rPr>
-          <w:rFonts w:ascii="Times New Roman" w:eastAsia="Times New Roman" w:hAnsi="Times New Roman" w:cs="Times New Roman"/>
-          <w:sz w:val="24"/>
-          <w:szCs w:val="24"/>
-          <w:lang w:eastAsia="bg-BG"/>
-        </w:rPr>
-      </w:pPr>
-      <w:r>
-        <w:rPr>
-          <w:rFonts w:ascii="Times New Roman" w:eastAsia="Times New Roman" w:hAnsi="Times New Roman" w:cs="Times New Roman"/>
-          <w:sz w:val="24"/>
-          <w:szCs w:val="24"/>
-          <w:lang w:eastAsia="bg-BG"/>
-        </w:rPr>
-        <w:t>Приложение 1 – Диаграми</w:t>
-      </w:r>
-    </w:p>
-    <w:p>
-      <w:pPr>
-        <w:numPr>
-          <w:ilvl w:val="0"/>
-          <w:numId w:val="24"/>
-        </w:numPr>
-        <w:spacing w:before="100" w:beforeAutospacing="1" w:after="100" w:afterAutospacing="1" w:line="240" w:lineRule="auto"/>
-        <w:rPr>
-          <w:rFonts w:ascii="Times New Roman" w:eastAsia="Times New Roman" w:hAnsi="Times New Roman" w:cs="Times New Roman"/>
-          <w:sz w:val="24"/>
-          <w:szCs w:val="24"/>
-          <w:lang w:eastAsia="bg-BG"/>
-        </w:rPr>
-      </w:pPr>
-      <w:r>
-        <w:rPr>
-          <w:rFonts w:ascii="Times New Roman" w:eastAsia="Times New Roman" w:hAnsi="Times New Roman" w:cs="Times New Roman"/>
-          <w:sz w:val="24"/>
-          <w:szCs w:val="24"/>
-          <w:lang w:eastAsia="bg-BG"/>
-        </w:rPr>
-        <w:t>Приложение 2 – Екранни снимки на приложението</w:t>
-      </w:r>
-    </w:p>
-    <w:p>
-      <w:pPr>
-        <w:numPr>
-          <w:ilvl w:val="0"/>
-          <w:numId w:val="24"/>
-        </w:numPr>
-        <w:spacing w:before="100" w:beforeAutospacing="1" w:after="100" w:afterAutospacing="1" w:line="240" w:lineRule="auto"/>
-        <w:rPr>
-          <w:rFonts w:ascii="Times New Roman" w:eastAsia="Times New Roman" w:hAnsi="Times New Roman" w:cs="Times New Roman"/>
-          <w:sz w:val="24"/>
-          <w:szCs w:val="24"/>
-          <w:lang w:eastAsia="bg-BG"/>
-        </w:rPr>
-      </w:pPr>
-      <w:r>
-        <w:rPr>
-          <w:rFonts w:ascii="Times New Roman" w:eastAsia="Times New Roman" w:hAnsi="Times New Roman" w:cs="Times New Roman"/>
-          <w:sz w:val="24"/>
-          <w:szCs w:val="24"/>
-          <w:lang w:eastAsia="bg-BG"/>
-        </w:rPr>
-        <w:t>Приложение 3 – Описание на базата данни</w:t>
-      </w:r>
-    </w:p>
-    <w:p>
-      <w:pPr>
-        <w:numPr>
-          <w:ilvl w:val="0"/>
-          <w:numId w:val="24"/>
-        </w:numPr>
-        <w:spacing w:before="100" w:beforeAutospacing="1" w:after="100" w:afterAutospacing="1" w:line="240" w:lineRule="auto"/>
-        <w:rPr>
-          <w:rFonts w:ascii="Times New Roman" w:eastAsia="Times New Roman" w:hAnsi="Times New Roman" w:cs="Times New Roman"/>
-          <w:sz w:val="24"/>
-          <w:szCs w:val="24"/>
-          <w:lang w:eastAsia="bg-BG"/>
-        </w:rPr>
-      </w:pPr>
-      <w:r>
-        <w:rPr>
-          <w:rFonts w:ascii="Times New Roman" w:eastAsia="Times New Roman" w:hAnsi="Times New Roman" w:cs="Times New Roman"/>
-          <w:sz w:val="24"/>
-          <w:szCs w:val="24"/>
-          <w:lang w:eastAsia="bg-BG"/>
-        </w:rPr>
-        <w:t>Приложение 4 – Примерни резултати от OCR</w:t>
       </w:r>
     </w:p>
     <w:p/>
